--- a/YandexProject1/тз.docx
+++ b/YandexProject1/тз.docx
@@ -1149,6 +1149,50 @@
             <w:tcW w:w="5524" w:type="dxa"/>
           </w:tcPr>
           <w:p/>
+        </w:tc>
+      </w:tr>
+      <w:tr>
+        <w:trPr>
+          <w:trHeight w:val="58"/>
+        </w:trPr>
+        <w:tc>
+          <w:tcPr>
+            <w:tcW w:w="1516" w:type="dxa"/>
+          </w:tcPr>
+          <w:p>
+            <w:r>
+              <w:t>4</w:t>
+            </w:r>
+          </w:p>
+        </w:tc>
+        <w:tc>
+          <w:tcPr>
+            <w:tcW w:w="1886" w:type="dxa"/>
+          </w:tcPr>
+          <w:p>
+            <w:r>
+              <w:t>Нажимает на кнопку «Скачать файл»</w:t>
+            </w:r>
+          </w:p>
+        </w:tc>
+        <w:tc>
+          <w:tcPr>
+            <w:tcW w:w="5524" w:type="dxa"/>
+          </w:tcPr>
+          <w:p>
+            <w:r>
+              <w:t xml:space="preserve">Система сохраняет файл в формате </w:t>
+            </w:r>
+            <w:r>
+              <w:rPr>
+                <w:lang w:val="en-US"/>
+              </w:rPr>
+              <w:t>csv</w:t>
+            </w:r>
+            <w:r>
+              <w:t xml:space="preserve"> с фамилиями, именами, сгенерированными логинами и паролями учеников и сохраняет его на устройстве учителя</w:t>
+            </w:r>
+          </w:p>
         </w:tc>
       </w:tr>
     </w:tbl>
